--- a/files/paradotea/paradoteo6/Sequence-Diagrams-v1.0.docx
+++ b/files/paradotea/paradoteo6/Sequence-Diagrams-v1.0.docx
@@ -1410,10 +1410,6 @@
         <w:p>
           <w:pPr>
             <w:pStyle w:val="20"/>
-            <w:tabs>
-              <w:tab w:val="left" w:pos="660"/>
-              <w:tab w:val="right" w:leader="dot" w:pos="8296"/>
-            </w:tabs>
             <w:rPr>
               <w:rFonts w:eastAsiaTheme="minorEastAsia"/>
               <w:noProof/>
@@ -1438,10 +1434,11 @@
             </w:rPr>
             <w:fldChar w:fldCharType="separate"/>
           </w:r>
-          <w:hyperlink w:anchor="_Toc137404273" w:history="1">
+          <w:hyperlink w:anchor="_Toc137404945" w:history="1">
             <w:r>
               <w:rPr>
                 <w:rStyle w:val="-"/>
+                <w:bCs/>
                 <w:noProof/>
               </w:rPr>
               <w:t>1)</w:t>
@@ -1509,7 +1506,7 @@
                 <w:noProof/>
                 <w:webHidden/>
               </w:rPr>
-              <w:instrText xml:space="preserve"> PAGEREF _Toc137404273 \h </w:instrText>
+              <w:instrText xml:space="preserve"> PAGEREF _Toc137404945 \h </w:instrText>
             </w:r>
             <w:r>
               <w:rPr>
@@ -1543,20 +1540,17 @@
         <w:p>
           <w:pPr>
             <w:pStyle w:val="20"/>
-            <w:tabs>
-              <w:tab w:val="left" w:pos="660"/>
-              <w:tab w:val="right" w:leader="dot" w:pos="8296"/>
-            </w:tabs>
             <w:rPr>
               <w:rFonts w:eastAsiaTheme="minorEastAsia"/>
               <w:noProof/>
               <w:lang w:eastAsia="el-GR"/>
             </w:rPr>
           </w:pPr>
-          <w:hyperlink w:anchor="_Toc137404274" w:history="1">
+          <w:hyperlink w:anchor="_Toc137404946" w:history="1">
             <w:r>
               <w:rPr>
                 <w:rStyle w:val="-"/>
+                <w:bCs/>
                 <w:noProof/>
               </w:rPr>
               <w:t>2)</w:t>
@@ -1624,7 +1618,7 @@
                 <w:noProof/>
                 <w:webHidden/>
               </w:rPr>
-              <w:instrText xml:space="preserve"> PAGEREF _Toc137404274 \h </w:instrText>
+              <w:instrText xml:space="preserve"> PAGEREF _Toc137404946 \h </w:instrText>
             </w:r>
             <w:r>
               <w:rPr>
@@ -1658,20 +1652,17 @@
         <w:p>
           <w:pPr>
             <w:pStyle w:val="20"/>
-            <w:tabs>
-              <w:tab w:val="left" w:pos="660"/>
-              <w:tab w:val="right" w:leader="dot" w:pos="8296"/>
-            </w:tabs>
             <w:rPr>
               <w:rFonts w:eastAsiaTheme="minorEastAsia"/>
               <w:noProof/>
               <w:lang w:eastAsia="el-GR"/>
             </w:rPr>
           </w:pPr>
-          <w:hyperlink w:anchor="_Toc137404275" w:history="1">
+          <w:hyperlink w:anchor="_Toc137404947" w:history="1">
             <w:r>
               <w:rPr>
                 <w:rStyle w:val="-"/>
+                <w:bCs/>
                 <w:noProof/>
               </w:rPr>
               <w:t>3)</w:t>
@@ -1739,7 +1730,7 @@
                 <w:noProof/>
                 <w:webHidden/>
               </w:rPr>
-              <w:instrText xml:space="preserve"> PAGEREF _Toc137404275 \h </w:instrText>
+              <w:instrText xml:space="preserve"> PAGEREF _Toc137404947 \h </w:instrText>
             </w:r>
             <w:r>
               <w:rPr>
@@ -1773,20 +1764,17 @@
         <w:p>
           <w:pPr>
             <w:pStyle w:val="20"/>
-            <w:tabs>
-              <w:tab w:val="left" w:pos="660"/>
-              <w:tab w:val="right" w:leader="dot" w:pos="8296"/>
-            </w:tabs>
             <w:rPr>
               <w:rFonts w:eastAsiaTheme="minorEastAsia"/>
               <w:noProof/>
               <w:lang w:eastAsia="el-GR"/>
             </w:rPr>
           </w:pPr>
-          <w:hyperlink w:anchor="_Toc137404276" w:history="1">
+          <w:hyperlink w:anchor="_Toc137404948" w:history="1">
             <w:r>
               <w:rPr>
                 <w:rStyle w:val="-"/>
+                <w:bCs/>
                 <w:noProof/>
               </w:rPr>
               <w:t>4)</w:t>
@@ -1854,7 +1842,7 @@
                 <w:noProof/>
                 <w:webHidden/>
               </w:rPr>
-              <w:instrText xml:space="preserve"> PAGEREF _Toc137404276 \h </w:instrText>
+              <w:instrText xml:space="preserve"> PAGEREF _Toc137404948 \h </w:instrText>
             </w:r>
             <w:r>
               <w:rPr>
@@ -1888,20 +1876,17 @@
         <w:p>
           <w:pPr>
             <w:pStyle w:val="20"/>
-            <w:tabs>
-              <w:tab w:val="left" w:pos="660"/>
-              <w:tab w:val="right" w:leader="dot" w:pos="8296"/>
-            </w:tabs>
             <w:rPr>
               <w:rFonts w:eastAsiaTheme="minorEastAsia"/>
               <w:noProof/>
               <w:lang w:eastAsia="el-GR"/>
             </w:rPr>
           </w:pPr>
-          <w:hyperlink w:anchor="_Toc137404277" w:history="1">
+          <w:hyperlink w:anchor="_Toc137404949" w:history="1">
             <w:r>
               <w:rPr>
                 <w:rStyle w:val="-"/>
+                <w:bCs/>
                 <w:noProof/>
               </w:rPr>
               <w:t>5)</w:t>
@@ -1969,7 +1954,7 @@
                 <w:noProof/>
                 <w:webHidden/>
               </w:rPr>
-              <w:instrText xml:space="preserve"> PAGEREF _Toc137404277 \h </w:instrText>
+              <w:instrText xml:space="preserve"> PAGEREF _Toc137404949 \h </w:instrText>
             </w:r>
             <w:r>
               <w:rPr>
@@ -2003,20 +1988,17 @@
         <w:p>
           <w:pPr>
             <w:pStyle w:val="20"/>
-            <w:tabs>
-              <w:tab w:val="left" w:pos="660"/>
-              <w:tab w:val="right" w:leader="dot" w:pos="8296"/>
-            </w:tabs>
             <w:rPr>
               <w:rFonts w:eastAsiaTheme="minorEastAsia"/>
               <w:noProof/>
               <w:lang w:eastAsia="el-GR"/>
             </w:rPr>
           </w:pPr>
-          <w:hyperlink w:anchor="_Toc137404278" w:history="1">
+          <w:hyperlink w:anchor="_Toc137404950" w:history="1">
             <w:r>
               <w:rPr>
                 <w:rStyle w:val="-"/>
+                <w:bCs/>
                 <w:noProof/>
               </w:rPr>
               <w:t>6)</w:t>
@@ -2084,7 +2066,7 @@
                 <w:noProof/>
                 <w:webHidden/>
               </w:rPr>
-              <w:instrText xml:space="preserve"> PAGEREF _Toc137404278 \h </w:instrText>
+              <w:instrText xml:space="preserve"> PAGEREF _Toc137404950 \h </w:instrText>
             </w:r>
             <w:r>
               <w:rPr>
@@ -2118,21 +2100,18 @@
         <w:p>
           <w:pPr>
             <w:pStyle w:val="20"/>
-            <w:tabs>
-              <w:tab w:val="left" w:pos="660"/>
-              <w:tab w:val="right" w:leader="dot" w:pos="8296"/>
-            </w:tabs>
             <w:rPr>
               <w:rFonts w:eastAsiaTheme="minorEastAsia"/>
               <w:noProof/>
               <w:lang w:eastAsia="el-GR"/>
             </w:rPr>
           </w:pPr>
-          <w:hyperlink w:anchor="_Toc137404279" w:history="1">
+          <w:hyperlink w:anchor="_Toc137404951" w:history="1">
             <w:r>
               <w:rPr>
                 <w:rStyle w:val="-"/>
                 <w:rFonts w:cstheme="majorHAnsi"/>
+                <w:bCs/>
                 <w:noProof/>
               </w:rPr>
               <w:t>7)</w:t>
@@ -2204,7 +2183,7 @@
                 <w:noProof/>
                 <w:webHidden/>
               </w:rPr>
-              <w:instrText xml:space="preserve"> PAGEREF _Toc137404279 \h </w:instrText>
+              <w:instrText xml:space="preserve"> PAGEREF _Toc137404951 \h </w:instrText>
             </w:r>
             <w:r>
               <w:rPr>
@@ -2225,6 +2204,261 @@
                 <w:webHidden/>
               </w:rPr>
               <w:t>9</w:t>
+            </w:r>
+            <w:r>
+              <w:rPr>
+                <w:noProof/>
+                <w:webHidden/>
+              </w:rPr>
+              <w:fldChar w:fldCharType="end"/>
+            </w:r>
+          </w:hyperlink>
+        </w:p>
+        <w:p>
+          <w:pPr>
+            <w:pStyle w:val="20"/>
+            <w:rPr>
+              <w:rFonts w:eastAsiaTheme="minorEastAsia"/>
+              <w:noProof/>
+              <w:lang w:eastAsia="el-GR"/>
+            </w:rPr>
+          </w:pPr>
+          <w:hyperlink w:anchor="_Toc137404952" w:history="1">
+            <w:r>
+              <w:rPr>
+                <w:rStyle w:val="-"/>
+                <w:bCs/>
+                <w:noProof/>
+              </w:rPr>
+              <w:t>8)</w:t>
+            </w:r>
+            <w:r>
+              <w:rPr>
+                <w:rFonts w:eastAsiaTheme="minorEastAsia"/>
+                <w:noProof/>
+                <w:lang w:eastAsia="el-GR"/>
+              </w:rPr>
+              <w:tab/>
+            </w:r>
+            <w:r>
+              <w:rPr>
+                <w:rStyle w:val="-"/>
+                <w:b/>
+                <w:bCs/>
+                <w:noProof/>
+                <w:lang w:val="en-US"/>
+              </w:rPr>
+              <w:t>Sequence</w:t>
+            </w:r>
+            <w:r>
+              <w:rPr>
+                <w:rStyle w:val="-"/>
+                <w:b/>
+                <w:bCs/>
+                <w:noProof/>
+              </w:rPr>
+              <w:t xml:space="preserve"> </w:t>
+            </w:r>
+            <w:r>
+              <w:rPr>
+                <w:rStyle w:val="-"/>
+                <w:b/>
+                <w:bCs/>
+                <w:noProof/>
+                <w:lang w:val="en-US"/>
+              </w:rPr>
+              <w:t>Diagram</w:t>
+            </w:r>
+            <w:r>
+              <w:rPr>
+                <w:rStyle w:val="-"/>
+                <w:noProof/>
+              </w:rPr>
+              <w:t xml:space="preserve"> Φαγητό</w:t>
+            </w:r>
+            <w:r>
+              <w:rPr>
+                <w:rStyle w:val="-"/>
+                <w:noProof/>
+                <w:lang w:val="en-US"/>
+              </w:rPr>
+              <w:t xml:space="preserve"> </w:t>
+            </w:r>
+            <w:r>
+              <w:rPr>
+                <w:rStyle w:val="-"/>
+                <w:noProof/>
+              </w:rPr>
+              <w:t>για</w:t>
+            </w:r>
+            <w:r>
+              <w:rPr>
+                <w:rStyle w:val="-"/>
+                <w:noProof/>
+                <w:lang w:val="en-US"/>
+              </w:rPr>
+              <w:t xml:space="preserve"> </w:t>
+            </w:r>
+            <w:r>
+              <w:rPr>
+                <w:rStyle w:val="-"/>
+                <w:noProof/>
+              </w:rPr>
+              <w:t>Σινεμά</w:t>
+            </w:r>
+            <w:r>
+              <w:rPr>
+                <w:noProof/>
+                <w:webHidden/>
+              </w:rPr>
+              <w:tab/>
+            </w:r>
+            <w:r>
+              <w:rPr>
+                <w:noProof/>
+                <w:webHidden/>
+              </w:rPr>
+              <w:fldChar w:fldCharType="begin"/>
+            </w:r>
+            <w:r>
+              <w:rPr>
+                <w:noProof/>
+                <w:webHidden/>
+              </w:rPr>
+              <w:instrText xml:space="preserve"> PAGEREF _Toc137404952 \h </w:instrText>
+            </w:r>
+            <w:r>
+              <w:rPr>
+                <w:noProof/>
+                <w:webHidden/>
+              </w:rPr>
+            </w:r>
+            <w:r>
+              <w:rPr>
+                <w:noProof/>
+                <w:webHidden/>
+              </w:rPr>
+              <w:fldChar w:fldCharType="separate"/>
+            </w:r>
+            <w:r>
+              <w:rPr>
+                <w:noProof/>
+                <w:webHidden/>
+              </w:rPr>
+              <w:t>9</w:t>
+            </w:r>
+            <w:r>
+              <w:rPr>
+                <w:noProof/>
+                <w:webHidden/>
+              </w:rPr>
+              <w:fldChar w:fldCharType="end"/>
+            </w:r>
+          </w:hyperlink>
+        </w:p>
+        <w:p>
+          <w:pPr>
+            <w:pStyle w:val="20"/>
+            <w:rPr>
+              <w:rFonts w:eastAsiaTheme="minorEastAsia"/>
+              <w:noProof/>
+              <w:lang w:eastAsia="el-GR"/>
+            </w:rPr>
+          </w:pPr>
+          <w:hyperlink w:anchor="_Toc137404953" w:history="1">
+            <w:r>
+              <w:rPr>
+                <w:rStyle w:val="-"/>
+                <w:bCs/>
+                <w:noProof/>
+                <w:lang w:val="en-US"/>
+              </w:rPr>
+              <w:t>9)</w:t>
+            </w:r>
+            <w:r>
+              <w:rPr>
+                <w:rFonts w:eastAsiaTheme="minorEastAsia"/>
+                <w:noProof/>
+                <w:lang w:eastAsia="el-GR"/>
+              </w:rPr>
+              <w:tab/>
+            </w:r>
+            <w:r>
+              <w:rPr>
+                <w:rStyle w:val="-"/>
+                <w:b/>
+                <w:bCs/>
+                <w:noProof/>
+                <w:lang w:val="en-US"/>
+              </w:rPr>
+              <w:t>Sequence</w:t>
+            </w:r>
+            <w:r>
+              <w:rPr>
+                <w:rStyle w:val="-"/>
+                <w:b/>
+                <w:bCs/>
+                <w:noProof/>
+              </w:rPr>
+              <w:t xml:space="preserve"> </w:t>
+            </w:r>
+            <w:r>
+              <w:rPr>
+                <w:rStyle w:val="-"/>
+                <w:b/>
+                <w:bCs/>
+                <w:noProof/>
+                <w:lang w:val="en-US"/>
+              </w:rPr>
+              <w:t>Diagram</w:t>
+            </w:r>
+            <w:r>
+              <w:rPr>
+                <w:rStyle w:val="-"/>
+                <w:noProof/>
+              </w:rPr>
+              <w:t xml:space="preserve"> Παρακολούθηση Σινεμά</w:t>
+            </w:r>
+            <w:r>
+              <w:rPr>
+                <w:noProof/>
+                <w:webHidden/>
+              </w:rPr>
+              <w:tab/>
+            </w:r>
+            <w:r>
+              <w:rPr>
+                <w:noProof/>
+                <w:webHidden/>
+              </w:rPr>
+              <w:fldChar w:fldCharType="begin"/>
+            </w:r>
+            <w:r>
+              <w:rPr>
+                <w:noProof/>
+                <w:webHidden/>
+              </w:rPr>
+              <w:instrText xml:space="preserve"> PAGEREF _Toc137404953 \h </w:instrText>
+            </w:r>
+            <w:r>
+              <w:rPr>
+                <w:noProof/>
+                <w:webHidden/>
+              </w:rPr>
+            </w:r>
+            <w:r>
+              <w:rPr>
+                <w:noProof/>
+                <w:webHidden/>
+              </w:rPr>
+              <w:fldChar w:fldCharType="separate"/>
+            </w:r>
+            <w:r>
+              <w:rPr>
+                <w:noProof/>
+                <w:webHidden/>
+              </w:rPr>
+              <w:t>10</w:t>
             </w:r>
             <w:r>
               <w:rPr>
@@ -2283,7 +2517,7 @@
         </w:rPr>
       </w:pPr>
       <w:bookmarkStart w:id="14" w:name="_Toc137322463"/>
-      <w:bookmarkStart w:id="15" w:name="_Toc137404273"/>
+      <w:bookmarkStart w:id="15" w:name="_Toc137404945"/>
       <w:r>
         <w:rPr>
           <w:rFonts w:cstheme="minorHAnsi"/>
@@ -2296,18 +2530,149 @@
         <mc:AlternateContent>
           <mc:Choice Requires="wps">
             <w:drawing>
-              <wp:anchor distT="0" distB="0" distL="114300" distR="114300" simplePos="0" relativeHeight="251684864" behindDoc="0" locked="0" layoutInCell="1" allowOverlap="1" wp14:anchorId="1C6923C5" wp14:editId="24E9E361">
+              <wp:anchor distT="0" distB="0" distL="114300" distR="114300" simplePos="0" relativeHeight="251684864" behindDoc="0" locked="0" layoutInCell="1" allowOverlap="1" wp14:anchorId="1C6923C5" wp14:editId="400A24D2">
                 <wp:simplePos x="0" y="0"/>
                 <wp:positionH relativeFrom="column">
-                  <wp:posOffset>3105491</wp:posOffset>
+                  <wp:posOffset>4580255</wp:posOffset>
                 </wp:positionH>
                 <wp:positionV relativeFrom="paragraph">
-                  <wp:posOffset>643841</wp:posOffset>
+                  <wp:posOffset>-5080</wp:posOffset>
+                </wp:positionV>
+                <wp:extent cx="716915" cy="147320"/>
+                <wp:effectExtent l="0" t="0" r="26035" b="24130"/>
+                <wp:wrapNone/>
+                <wp:docPr id="14" name="Ορθογώνιο 14"/>
+                <wp:cNvGraphicFramePr/>
+                <a:graphic xmlns:a="http://schemas.openxmlformats.org/drawingml/2006/main">
+                  <a:graphicData uri="http://schemas.microsoft.com/office/word/2010/wordprocessingShape">
+                    <wps:wsp>
+                      <wps:cNvSpPr/>
+                      <wps:spPr>
+                        <a:xfrm>
+                          <a:off x="0" y="0"/>
+                          <a:ext cx="716915" cy="147320"/>
+                        </a:xfrm>
+                        <a:prstGeom prst="rect">
+                          <a:avLst/>
+                        </a:prstGeom>
+                        <a:solidFill>
+                          <a:schemeClr val="bg1"/>
+                        </a:solidFill>
+                        <a:ln>
+                          <a:solidFill>
+                            <a:schemeClr val="bg1"/>
+                          </a:solidFill>
+                        </a:ln>
+                      </wps:spPr>
+                      <wps:style>
+                        <a:lnRef idx="2">
+                          <a:schemeClr val="accent1">
+                            <a:shade val="50000"/>
+                          </a:schemeClr>
+                        </a:lnRef>
+                        <a:fillRef idx="1">
+                          <a:schemeClr val="accent1"/>
+                        </a:fillRef>
+                        <a:effectRef idx="0">
+                          <a:schemeClr val="accent1"/>
+                        </a:effectRef>
+                        <a:fontRef idx="minor">
+                          <a:schemeClr val="lt1"/>
+                        </a:fontRef>
+                      </wps:style>
+                      <wps:bodyPr rot="0" spcFirstLastPara="0" vertOverflow="overflow" horzOverflow="overflow" vert="horz" wrap="square" lIns="91440" tIns="45720" rIns="91440" bIns="45720" numCol="1" spcCol="0" rtlCol="0" fromWordArt="0" anchor="ctr" anchorCtr="0" forceAA="0" compatLnSpc="1">
+                        <a:prstTxWarp prst="textNoShape">
+                          <a:avLst/>
+                        </a:prstTxWarp>
+                        <a:noAutofit/>
+                      </wps:bodyPr>
+                    </wps:wsp>
+                  </a:graphicData>
+                </a:graphic>
+              </wp:anchor>
+            </w:drawing>
+          </mc:Choice>
+          <mc:Fallback>
+            <w:pict>
+              <v:rect w14:anchorId="02F80744" id="Ορθογώνιο 14" o:spid="_x0000_s1026" style="position:absolute;margin-left:360.65pt;margin-top:-.4pt;width:56.45pt;height:11.6pt;z-index:251684864;visibility:visible;mso-wrap-style:square;mso-wrap-distance-left:9pt;mso-wrap-distance-top:0;mso-wrap-distance-right:9pt;mso-wrap-distance-bottom:0;mso-position-horizontal:absolute;mso-position-horizontal-relative:text;mso-position-vertical:absolute;mso-position-vertical-relative:text;v-text-anchor:middle" o:gfxdata="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" fillcolor="white [3212]" strokecolor="white [3212]" strokeweight="1pt"/>
+            </w:pict>
+          </mc:Fallback>
+        </mc:AlternateContent>
+      </w:r>
+      <w:r>
+        <w:rPr>
+          <w:b/>
+          <w:bCs/>
+          <w:color w:val="auto"/>
+          <w:sz w:val="32"/>
+          <w:szCs w:val="32"/>
+          <w:lang w:val="en-US"/>
+        </w:rPr>
+        <w:t>Sequence</w:t>
+      </w:r>
+      <w:r>
+        <w:rPr>
+          <w:b/>
+          <w:bCs/>
+          <w:color w:val="auto"/>
+          <w:sz w:val="32"/>
+          <w:szCs w:val="32"/>
+        </w:rPr>
+        <w:t xml:space="preserve"> </w:t>
+      </w:r>
+      <w:r>
+        <w:rPr>
+          <w:b/>
+          <w:bCs/>
+          <w:color w:val="auto"/>
+          <w:sz w:val="32"/>
+          <w:szCs w:val="32"/>
+          <w:lang w:val="en-US"/>
+        </w:rPr>
+        <w:t>Diagram</w:t>
+      </w:r>
+      <w:r>
+        <w:rPr>
+          <w:color w:val="auto"/>
+          <w:sz w:val="32"/>
+          <w:szCs w:val="32"/>
+        </w:rPr>
+        <w:t xml:space="preserve"> Πρόταση περιεχομένου.</w:t>
+      </w:r>
+      <w:bookmarkEnd w:id="14"/>
+      <w:bookmarkEnd w:id="15"/>
+    </w:p>
+    <w:p>
+      <w:pPr>
+        <w:rPr>
+          <w:rFonts w:asciiTheme="majorHAnsi" w:hAnsiTheme="majorHAnsi" w:cstheme="majorHAnsi"/>
+          <w:sz w:val="32"/>
+          <w:szCs w:val="32"/>
+        </w:rPr>
+      </w:pPr>
+      <w:r>
+        <w:rPr>
+          <w:rFonts w:cstheme="minorHAnsi"/>
+          <w:b/>
+          <w:bCs/>
+          <w:noProof/>
+          <w:lang w:val="en-US"/>
+        </w:rPr>
+        <mc:AlternateContent>
+          <mc:Choice Requires="wps">
+            <w:drawing>
+              <wp:anchor distT="0" distB="0" distL="114300" distR="114300" simplePos="0" relativeHeight="251687936" behindDoc="0" locked="0" layoutInCell="1" allowOverlap="1" wp14:anchorId="5D352403" wp14:editId="13FCC3A5">
+                <wp:simplePos x="0" y="0"/>
+                <wp:positionH relativeFrom="column">
+                  <wp:posOffset>3017667</wp:posOffset>
+                </wp:positionH>
+                <wp:positionV relativeFrom="paragraph">
+                  <wp:posOffset>539750</wp:posOffset>
                 </wp:positionV>
                 <wp:extent cx="717452" cy="147711"/>
                 <wp:effectExtent l="0" t="0" r="26035" b="24130"/>
                 <wp:wrapNone/>
-                <wp:docPr id="14" name="Ορθογώνιο 14"/>
+                <wp:docPr id="17" name="Ορθογώνιο 17"/>
                 <wp:cNvGraphicFramePr/>
                 <a:graphic xmlns:a="http://schemas.openxmlformats.org/drawingml/2006/main">
                   <a:graphicData uri="http://schemas.microsoft.com/office/word/2010/wordprocessingShape">
@@ -2360,40 +2725,36 @@
           </mc:Choice>
           <mc:Fallback>
             <w:pict>
-              <v:rect w14:anchorId="4B4EFE8F" id="Ορθογώνιο 14" o:spid="_x0000_s1026" style="position:absolute;margin-left:244.55pt;margin-top:50.7pt;width:56.5pt;height:11.65pt;z-index:251684864;visibility:visible;mso-wrap-style:square;mso-wrap-distance-left:9pt;mso-wrap-distance-top:0;mso-wrap-distance-right:9pt;mso-wrap-distance-bottom:0;mso-position-horizontal:absolute;mso-position-horizontal-relative:text;mso-position-vertical:absolute;mso-position-vertical-relative:text;v-text-anchor:middle" o:gfxdata="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" fillcolor="white [3212]" strokecolor="white [3212]" strokeweight="1pt"/>
+              <v:rect w14:anchorId="38686B19" id="Ορθογώνιο 17" o:spid="_x0000_s1026" style="position:absolute;margin-left:237.6pt;margin-top:42.5pt;width:56.5pt;height:11.65pt;z-index:251687936;visibility:visible;mso-wrap-style:square;mso-wrap-distance-left:9pt;mso-wrap-distance-top:0;mso-wrap-distance-right:9pt;mso-wrap-distance-bottom:0;mso-position-horizontal:absolute;mso-position-horizontal-relative:text;mso-position-vertical:absolute;mso-position-vertical-relative:text;v-text-anchor:middle" o:gfxdata="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" fillcolor="white [3212]" strokecolor="white [3212]" strokeweight="1pt"/>
             </w:pict>
           </mc:Fallback>
         </mc:AlternateContent>
       </w:r>
       <w:r>
         <w:rPr>
-          <w:rFonts w:cstheme="minorHAnsi"/>
-          <w:b/>
-          <w:bCs/>
           <w:noProof/>
-          <w:lang w:val="en-US"/>
         </w:rPr>
         <w:drawing>
-          <wp:anchor distT="0" distB="0" distL="114300" distR="114300" simplePos="0" relativeHeight="251665408" behindDoc="1" locked="0" layoutInCell="1" allowOverlap="1" wp14:anchorId="7E6EAA93" wp14:editId="2DF123A7">
+          <wp:anchor distT="0" distB="0" distL="114300" distR="114300" simplePos="0" relativeHeight="251685888" behindDoc="1" locked="0" layoutInCell="1" allowOverlap="1" wp14:anchorId="3222692C" wp14:editId="2D767CEC">
             <wp:simplePos x="0" y="0"/>
-            <wp:positionH relativeFrom="column">
-              <wp:posOffset>-784860</wp:posOffset>
+            <wp:positionH relativeFrom="margin">
+              <wp:align>center</wp:align>
             </wp:positionH>
             <wp:positionV relativeFrom="paragraph">
-              <wp:posOffset>468142</wp:posOffset>
+              <wp:posOffset>282086</wp:posOffset>
             </wp:positionV>
-            <wp:extent cx="6723869" cy="5622289"/>
-            <wp:effectExtent l="0" t="0" r="1270" b="0"/>
+            <wp:extent cx="6797040" cy="5567045"/>
+            <wp:effectExtent l="0" t="0" r="3810" b="0"/>
             <wp:wrapTight wrapText="bothSides">
               <wp:wrapPolygon edited="0">
                 <wp:start x="0" y="0"/>
-                <wp:lineTo x="0" y="21519"/>
-                <wp:lineTo x="21543" y="21519"/>
-                <wp:lineTo x="21543" y="0"/>
+                <wp:lineTo x="0" y="21509"/>
+                <wp:lineTo x="21552" y="21509"/>
+                <wp:lineTo x="21552" y="0"/>
                 <wp:lineTo x="0" y="0"/>
               </wp:wrapPolygon>
             </wp:wrapTight>
-            <wp:docPr id="1267767845" name="Picture 2" descr="A picture containing text, diagram, parallel, receipt&#10;&#10;Description automatically generated"/>
+            <wp:docPr id="16" name="Εικόνα 16"/>
             <wp:cNvGraphicFramePr>
               <a:graphicFrameLocks xmlns:a="http://schemas.openxmlformats.org/drawingml/2006/main" noChangeAspect="1"/>
             </wp:cNvGraphicFramePr>
@@ -2401,7 +2762,7 @@
               <a:graphicData uri="http://schemas.openxmlformats.org/drawingml/2006/picture">
                 <pic:pic xmlns:pic="http://schemas.openxmlformats.org/drawingml/2006/picture">
                   <pic:nvPicPr>
-                    <pic:cNvPr id="1267767845" name="Picture 2" descr="A picture containing text, diagram, parallel, receipt&#10;&#10;Description automatically generated"/>
+                    <pic:cNvPr id="0" name="Picture 12"/>
                     <pic:cNvPicPr>
                       <a:picLocks noChangeAspect="1" noChangeArrowheads="1"/>
                     </pic:cNvPicPr>
@@ -2414,13 +2775,13 @@
                         </a:ext>
                       </a:extLst>
                     </a:blip>
-                    <a:srcRect t="24461" r="18318"/>
+                    <a:srcRect t="23019" r="15049"/>
                     <a:stretch/>
                   </pic:blipFill>
                   <pic:spPr bwMode="auto">
                     <a:xfrm>
                       <a:off x="0" y="0"/>
-                      <a:ext cx="6723869" cy="5622289"/>
+                      <a:ext cx="6797040" cy="5567045"/>
                     </a:xfrm>
                     <a:prstGeom prst="rect">
                       <a:avLst/>
@@ -2438,60 +2799,15 @@
                 </pic:pic>
               </a:graphicData>
             </a:graphic>
+            <wp14:sizeRelH relativeFrom="margin">
+              <wp14:pctWidth>0</wp14:pctWidth>
+            </wp14:sizeRelH>
+            <wp14:sizeRelV relativeFrom="margin">
+              <wp14:pctHeight>0</wp14:pctHeight>
+            </wp14:sizeRelV>
           </wp:anchor>
         </w:drawing>
       </w:r>
-      <w:r>
-        <w:rPr>
-          <w:b/>
-          <w:bCs/>
-          <w:color w:val="auto"/>
-          <w:sz w:val="32"/>
-          <w:szCs w:val="32"/>
-          <w:lang w:val="en-US"/>
-        </w:rPr>
-        <w:t>Sequence</w:t>
-      </w:r>
-      <w:r>
-        <w:rPr>
-          <w:b/>
-          <w:bCs/>
-          <w:color w:val="auto"/>
-          <w:sz w:val="32"/>
-          <w:szCs w:val="32"/>
-        </w:rPr>
-        <w:t xml:space="preserve"> </w:t>
-      </w:r>
-      <w:r>
-        <w:rPr>
-          <w:b/>
-          <w:bCs/>
-          <w:color w:val="auto"/>
-          <w:sz w:val="32"/>
-          <w:szCs w:val="32"/>
-          <w:lang w:val="en-US"/>
-        </w:rPr>
-        <w:t>Diagram</w:t>
-      </w:r>
-      <w:r>
-        <w:rPr>
-          <w:color w:val="auto"/>
-          <w:sz w:val="32"/>
-          <w:szCs w:val="32"/>
-        </w:rPr>
-        <w:t xml:space="preserve"> Πρόταση περιεχομένου.</w:t>
-      </w:r>
-      <w:bookmarkEnd w:id="14"/>
-      <w:bookmarkEnd w:id="15"/>
-    </w:p>
-    <w:p>
-      <w:pPr>
-        <w:rPr>
-          <w:rFonts w:asciiTheme="majorHAnsi" w:hAnsiTheme="majorHAnsi" w:cstheme="majorHAnsi"/>
-          <w:sz w:val="32"/>
-          <w:szCs w:val="32"/>
-        </w:rPr>
-      </w:pPr>
     </w:p>
     <w:p/>
     <w:p>
@@ -2512,7 +2828,7 @@
           <w:szCs w:val="32"/>
         </w:rPr>
       </w:pPr>
-      <w:bookmarkStart w:id="16" w:name="_Toc137404274"/>
+      <w:bookmarkStart w:id="16" w:name="_Toc137404946"/>
       <w:r>
         <w:rPr>
           <w:rFonts w:cstheme="minorHAnsi"/>
@@ -2589,7 +2905,7 @@
           </mc:Choice>
           <mc:Fallback>
             <w:pict>
-              <v:rect w14:anchorId="49033509" id="Ορθογώνιο 13" o:spid="_x0000_s1026" style="position:absolute;margin-left:264.85pt;margin-top:80.4pt;width:56.5pt;height:11.65pt;z-index:251682816;visibility:visible;mso-wrap-style:square;mso-wrap-distance-left:9pt;mso-wrap-distance-top:0;mso-wrap-distance-right:9pt;mso-wrap-distance-bottom:0;mso-position-horizontal:absolute;mso-position-horizontal-relative:text;mso-position-vertical:absolute;mso-position-vertical-relative:text;v-text-anchor:middle" o:gfxdata="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" fillcolor="white [3212]" strokecolor="white [3212]" strokeweight="1pt"/>
+              <v:rect w14:anchorId="251D9718" id="Ορθογώνιο 13" o:spid="_x0000_s1026" style="position:absolute;margin-left:264.85pt;margin-top:80.4pt;width:56.5pt;height:11.65pt;z-index:251682816;visibility:visible;mso-wrap-style:square;mso-wrap-distance-left:9pt;mso-wrap-distance-top:0;mso-wrap-distance-right:9pt;mso-wrap-distance-bottom:0;mso-position-horizontal:absolute;mso-position-horizontal-relative:text;mso-position-vertical:absolute;mso-position-vertical-relative:text;v-text-anchor:middle" o:gfxdata="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" fillcolor="white [3212]" strokecolor="white [3212]" strokeweight="1pt"/>
             </w:pict>
           </mc:Fallback>
         </mc:AlternateContent>
@@ -2669,7 +2985,7 @@
           </mc:Choice>
           <mc:Fallback>
             <w:pict>
-              <v:rect w14:anchorId="3A119AAC" id="Ορθογώνιο 3" o:spid="_x0000_s1026" style="position:absolute;margin-left:252.85pt;margin-top:68.4pt;width:56.5pt;height:11.65pt;z-index:251668480;visibility:visible;mso-wrap-style:square;mso-wrap-distance-left:9pt;mso-wrap-distance-top:0;mso-wrap-distance-right:9pt;mso-wrap-distance-bottom:0;mso-position-horizontal:absolute;mso-position-horizontal-relative:text;mso-position-vertical:absolute;mso-position-vertical-relative:text;v-text-anchor:middle" o:gfxdata="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" fillcolor="white [3212]" strokecolor="white [3212]" strokeweight="1pt"/>
+              <v:rect w14:anchorId="2E14F80A" id="Ορθογώνιο 3" o:spid="_x0000_s1026" style="position:absolute;margin-left:252.85pt;margin-top:68.4pt;width:56.5pt;height:11.65pt;z-index:251668480;visibility:visible;mso-wrap-style:square;mso-wrap-distance-left:9pt;mso-wrap-distance-top:0;mso-wrap-distance-right:9pt;mso-wrap-distance-bottom:0;mso-position-horizontal:absolute;mso-position-horizontal-relative:text;mso-position-vertical:absolute;mso-position-vertical-relative:text;v-text-anchor:middle" o:gfxdata="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" fillcolor="white [3212]" strokecolor="white [3212]" strokeweight="1pt"/>
             </w:pict>
           </mc:Fallback>
         </mc:AlternateContent>
@@ -2847,7 +3163,7 @@
           <w:szCs w:val="32"/>
         </w:rPr>
       </w:pPr>
-      <w:bookmarkStart w:id="17" w:name="_Toc137404275"/>
+      <w:bookmarkStart w:id="17" w:name="_Toc137404947"/>
       <w:r>
         <w:rPr>
           <w:b/>
@@ -2971,7 +3287,7 @@
           </mc:Choice>
           <mc:Fallback>
             <w:pict>
-              <v:rect w14:anchorId="0ACF4407" id="Ορθογώνιο 5" o:spid="_x0000_s1026" style="position:absolute;margin-left:257.85pt;margin-top:55.5pt;width:56.5pt;height:11.65pt;z-index:251670528;visibility:visible;mso-wrap-style:square;mso-wrap-distance-left:9pt;mso-wrap-distance-top:0;mso-wrap-distance-right:9pt;mso-wrap-distance-bottom:0;mso-position-horizontal:absolute;mso-position-horizontal-relative:text;mso-position-vertical:absolute;mso-position-vertical-relative:text;v-text-anchor:middle" o:gfxdata="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" fillcolor="white [3212]" strokecolor="white [3212]" strokeweight="1pt"/>
+              <v:rect w14:anchorId="721F5E72" id="Ορθογώνιο 5" o:spid="_x0000_s1026" style="position:absolute;margin-left:257.85pt;margin-top:55.5pt;width:56.5pt;height:11.65pt;z-index:251670528;visibility:visible;mso-wrap-style:square;mso-wrap-distance-left:9pt;mso-wrap-distance-top:0;mso-wrap-distance-right:9pt;mso-wrap-distance-bottom:0;mso-position-horizontal:absolute;mso-position-horizontal-relative:text;mso-position-vertical:absolute;mso-position-vertical-relative:text;v-text-anchor:middle" o:gfxdata="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" fillcolor="white [3212]" strokecolor="white [3212]" strokeweight="1pt"/>
             </w:pict>
           </mc:Fallback>
         </mc:AlternateContent>
@@ -3088,7 +3404,7 @@
           <w:szCs w:val="32"/>
         </w:rPr>
       </w:pPr>
-      <w:bookmarkStart w:id="18" w:name="_Toc137404276"/>
+      <w:bookmarkStart w:id="18" w:name="_Toc137404948"/>
       <w:r>
         <w:rPr>
           <w:b/>
@@ -3228,7 +3544,7 @@
           </mc:Choice>
           <mc:Fallback>
             <w:pict>
-              <v:rect w14:anchorId="0321711F" id="Ορθογώνιο 7" o:spid="_x0000_s1026" style="position:absolute;margin-left:237.9pt;margin-top:53.8pt;width:56.5pt;height:11.65pt;z-index:251672576;visibility:visible;mso-wrap-style:square;mso-wrap-distance-left:9pt;mso-wrap-distance-top:0;mso-wrap-distance-right:9pt;mso-wrap-distance-bottom:0;mso-position-horizontal:absolute;mso-position-horizontal-relative:text;mso-position-vertical:absolute;mso-position-vertical-relative:text;v-text-anchor:middle" o:gfxdata="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" fillcolor="white [3212]" strokecolor="white [3212]" strokeweight="1pt"/>
+              <v:rect w14:anchorId="1ED7A861" id="Ορθογώνιο 7" o:spid="_x0000_s1026" style="position:absolute;margin-left:237.9pt;margin-top:53.8pt;width:56.5pt;height:11.65pt;z-index:251672576;visibility:visible;mso-wrap-style:square;mso-wrap-distance-left:9pt;mso-wrap-distance-top:0;mso-wrap-distance-right:9pt;mso-wrap-distance-bottom:0;mso-position-horizontal:absolute;mso-position-horizontal-relative:text;mso-position-vertical:absolute;mso-position-vertical-relative:text;v-text-anchor:middle" o:gfxdata="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" fillcolor="white [3212]" strokecolor="white [3212]" strokeweight="1pt"/>
             </w:pict>
           </mc:Fallback>
         </mc:AlternateContent>
@@ -3345,7 +3661,7 @@
           <w:szCs w:val="32"/>
         </w:rPr>
       </w:pPr>
-      <w:bookmarkStart w:id="19" w:name="_Toc137404277"/>
+      <w:bookmarkStart w:id="19" w:name="_Toc137404949"/>
       <w:r>
         <w:rPr>
           <w:rFonts w:cstheme="minorHAnsi"/>
@@ -3422,7 +3738,7 @@
           </mc:Choice>
           <mc:Fallback>
             <w:pict>
-              <v:rect w14:anchorId="1F6432B8" id="Ορθογώνιο 8" o:spid="_x0000_s1026" style="position:absolute;margin-left:271.15pt;margin-top:63.4pt;width:56.5pt;height:11.65pt;z-index:251674624;visibility:visible;mso-wrap-style:square;mso-wrap-distance-left:9pt;mso-wrap-distance-top:0;mso-wrap-distance-right:9pt;mso-wrap-distance-bottom:0;mso-position-horizontal:absolute;mso-position-horizontal-relative:text;mso-position-vertical:absolute;mso-position-vertical-relative:text;v-text-anchor:middle" o:gfxdata="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" fillcolor="white [3212]" strokecolor="white [3212]" strokeweight="1pt"/>
+              <v:rect w14:anchorId="2518DD73" id="Ορθογώνιο 8" o:spid="_x0000_s1026" style="position:absolute;margin-left:271.15pt;margin-top:63.4pt;width:56.5pt;height:11.65pt;z-index:251674624;visibility:visible;mso-wrap-style:square;mso-wrap-distance-left:9pt;mso-wrap-distance-top:0;mso-wrap-distance-right:9pt;mso-wrap-distance-bottom:0;mso-position-horizontal:absolute;mso-position-horizontal-relative:text;mso-position-vertical:absolute;mso-position-vertical-relative:text;v-text-anchor:middle" o:gfxdata="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" fillcolor="white [3212]" strokecolor="white [3212]" strokeweight="1pt"/>
             </w:pict>
           </mc:Fallback>
         </mc:AlternateContent>
@@ -3616,7 +3932,7 @@
           <w:szCs w:val="32"/>
         </w:rPr>
       </w:pPr>
-      <w:bookmarkStart w:id="20" w:name="_Toc137404278"/>
+      <w:bookmarkStart w:id="20" w:name="_Toc137404950"/>
       <w:r>
         <w:rPr>
           <w:b/>
@@ -3759,7 +4075,7 @@
           </mc:Choice>
           <mc:Fallback>
             <w:pict>
-              <v:rect w14:anchorId="2C364A9D" id="Ορθογώνιο 9" o:spid="_x0000_s1026" style="position:absolute;margin-left:270pt;margin-top:69.35pt;width:56.5pt;height:11.65pt;z-index:251677696;visibility:visible;mso-wrap-style:square;mso-wrap-distance-left:9pt;mso-wrap-distance-top:0;mso-wrap-distance-right:9pt;mso-wrap-distance-bottom:0;mso-position-horizontal:absolute;mso-position-horizontal-relative:text;mso-position-vertical:absolute;mso-position-vertical-relative:text;v-text-anchor:middle" o:gfxdata="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" fillcolor="white [3212]" strokecolor="white [3212]" strokeweight="1pt"/>
+              <v:rect w14:anchorId="51D95E3A" id="Ορθογώνιο 9" o:spid="_x0000_s1026" style="position:absolute;margin-left:270pt;margin-top:69.35pt;width:56.5pt;height:11.65pt;z-index:251677696;visibility:visible;mso-wrap-style:square;mso-wrap-distance-left:9pt;mso-wrap-distance-top:0;mso-wrap-distance-right:9pt;mso-wrap-distance-bottom:0;mso-position-horizontal:absolute;mso-position-horizontal-relative:text;mso-position-vertical:absolute;mso-position-vertical-relative:text;v-text-anchor:middle" o:gfxdata="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" fillcolor="white [3212]" strokecolor="white [3212]" strokeweight="1pt"/>
             </w:pict>
           </mc:Fallback>
         </mc:AlternateContent>
@@ -3887,7 +4203,7 @@
         </w:rPr>
       </w:pPr>
       <w:bookmarkStart w:id="21" w:name="_Toc137384938"/>
-      <w:bookmarkStart w:id="22" w:name="_Toc137404279"/>
+      <w:bookmarkStart w:id="22" w:name="_Toc137404951"/>
       <w:bookmarkEnd w:id="1"/>
       <w:r>
         <w:rPr>
@@ -4024,21 +4340,24 @@
     <w:p/>
     <w:p>
       <w:pPr>
-        <w:pStyle w:val="a3"/>
+        <w:pStyle w:val="2"/>
         <w:numPr>
           <w:ilvl w:val="0"/>
           <w:numId w:val="19"/>
         </w:numPr>
         <w:rPr>
-          <w:rFonts w:asciiTheme="majorHAnsi" w:hAnsiTheme="majorHAnsi" w:cstheme="majorHAnsi"/>
-          <w:color w:val="000000" w:themeColor="text1"/>
+          <w:color w:val="auto"/>
           <w:sz w:val="32"/>
           <w:szCs w:val="32"/>
         </w:rPr>
       </w:pPr>
+      <w:bookmarkStart w:id="23" w:name="_Toc137404952"/>
       <w:r>
         <w:rPr>
           <w:noProof/>
+          <w:color w:val="auto"/>
+          <w:sz w:val="32"/>
+          <w:szCs w:val="32"/>
         </w:rPr>
         <w:drawing>
           <wp:anchor distT="0" distB="0" distL="114300" distR="114300" simplePos="0" relativeHeight="251679744" behindDoc="1" locked="0" layoutInCell="1" allowOverlap="1" wp14:anchorId="47F225B9" wp14:editId="25C2EC07">
@@ -4113,9 +4432,9 @@
       </w:r>
       <w:r>
         <w:rPr>
-          <w:rFonts w:asciiTheme="majorHAnsi" w:hAnsiTheme="majorHAnsi" w:cstheme="majorHAnsi"/>
           <w:b/>
           <w:bCs/>
+          <w:color w:val="auto"/>
           <w:sz w:val="32"/>
           <w:szCs w:val="32"/>
           <w:lang w:val="en-US"/>
@@ -4124,9 +4443,9 @@
       </w:r>
       <w:r>
         <w:rPr>
-          <w:rFonts w:asciiTheme="majorHAnsi" w:hAnsiTheme="majorHAnsi" w:cstheme="majorHAnsi"/>
           <w:b/>
           <w:bCs/>
+          <w:color w:val="auto"/>
           <w:sz w:val="32"/>
           <w:szCs w:val="32"/>
         </w:rPr>
@@ -4134,9 +4453,9 @@
       </w:r>
       <w:r>
         <w:rPr>
-          <w:rFonts w:asciiTheme="majorHAnsi" w:hAnsiTheme="majorHAnsi" w:cstheme="majorHAnsi"/>
           <w:b/>
           <w:bCs/>
+          <w:color w:val="auto"/>
           <w:sz w:val="32"/>
           <w:szCs w:val="32"/>
           <w:lang w:val="en-US"/>
@@ -4145,89 +4464,89 @@
       </w:r>
       <w:r>
         <w:rPr>
-          <w:rFonts w:asciiTheme="majorHAnsi" w:hAnsiTheme="majorHAnsi" w:cstheme="majorHAnsi"/>
+          <w:color w:val="auto"/>
+          <w:sz w:val="32"/>
+          <w:szCs w:val="32"/>
+        </w:rPr>
+        <w:t xml:space="preserve"> Φαγητό</w:t>
+      </w:r>
+      <w:r>
+        <w:rPr>
+          <w:color w:val="auto"/>
+          <w:sz w:val="32"/>
+          <w:szCs w:val="32"/>
+          <w:lang w:val="en-US"/>
         </w:rPr>
         <w:t xml:space="preserve"> </w:t>
       </w:r>
       <w:r>
+        <w:rPr>
+          <w:color w:val="auto"/>
+          <w:sz w:val="32"/>
+          <w:szCs w:val="32"/>
+        </w:rPr>
+        <w:t>για</w:t>
+      </w:r>
+      <w:r>
+        <w:rPr>
+          <w:color w:val="auto"/>
+          <w:sz w:val="32"/>
+          <w:szCs w:val="32"/>
+          <w:lang w:val="en-US"/>
+        </w:rPr>
+        <w:t xml:space="preserve"> </w:t>
+      </w:r>
+      <w:r>
+        <w:rPr>
+          <w:color w:val="auto"/>
+          <w:sz w:val="32"/>
+          <w:szCs w:val="32"/>
+        </w:rPr>
+        <w:t>Σινεμά</w:t>
+      </w:r>
+      <w:bookmarkEnd w:id="23"/>
+    </w:p>
+    <w:p>
+      <w:pPr>
+        <w:rPr>
+          <w:color w:val="000000" w:themeColor="text1"/>
+        </w:rPr>
+      </w:pPr>
+    </w:p>
+    <w:p>
+      <w:pPr>
+        <w:pStyle w:val="a3"/>
         <w:rPr>
           <w:rFonts w:asciiTheme="majorHAnsi" w:hAnsiTheme="majorHAnsi" w:cstheme="majorHAnsi"/>
           <w:color w:val="000000" w:themeColor="text1"/>
           <w:sz w:val="32"/>
           <w:szCs w:val="32"/>
         </w:rPr>
-        <w:t>Φαγητό</w:t>
-      </w:r>
-      <w:r>
-        <w:rPr>
-          <w:rFonts w:asciiTheme="majorHAnsi" w:hAnsiTheme="majorHAnsi" w:cstheme="majorHAnsi"/>
-          <w:color w:val="000000" w:themeColor="text1"/>
-          <w:sz w:val="32"/>
-          <w:szCs w:val="32"/>
-          <w:lang w:val="en-US"/>
-        </w:rPr>
-        <w:t xml:space="preserve"> </w:t>
-      </w:r>
-      <w:r>
-        <w:rPr>
-          <w:rFonts w:asciiTheme="majorHAnsi" w:hAnsiTheme="majorHAnsi" w:cstheme="majorHAnsi"/>
-          <w:color w:val="000000" w:themeColor="text1"/>
-          <w:sz w:val="32"/>
-          <w:szCs w:val="32"/>
-        </w:rPr>
-        <w:t>για</w:t>
-      </w:r>
-      <w:r>
-        <w:rPr>
-          <w:rFonts w:asciiTheme="majorHAnsi" w:hAnsiTheme="majorHAnsi" w:cstheme="majorHAnsi"/>
-          <w:color w:val="000000" w:themeColor="text1"/>
-          <w:sz w:val="32"/>
-          <w:szCs w:val="32"/>
-          <w:lang w:val="en-US"/>
-        </w:rPr>
-        <w:t xml:space="preserve"> </w:t>
-      </w:r>
-      <w:r>
-        <w:rPr>
-          <w:rFonts w:asciiTheme="majorHAnsi" w:hAnsiTheme="majorHAnsi" w:cstheme="majorHAnsi"/>
-          <w:color w:val="000000" w:themeColor="text1"/>
-          <w:sz w:val="32"/>
-          <w:szCs w:val="32"/>
-        </w:rPr>
-        <w:t>Σινεμά</w:t>
-      </w:r>
+      </w:pPr>
     </w:p>
     <w:p>
       <w:pPr>
-        <w:pStyle w:val="a3"/>
-        <w:rPr>
-          <w:rFonts w:asciiTheme="majorHAnsi" w:hAnsiTheme="majorHAnsi" w:cstheme="majorHAnsi"/>
-          <w:color w:val="000000" w:themeColor="text1"/>
-          <w:sz w:val="32"/>
-          <w:szCs w:val="32"/>
-        </w:rPr>
-      </w:pPr>
-    </w:p>
-    <w:p>
-      <w:pPr>
-        <w:pStyle w:val="a3"/>
+        <w:pStyle w:val="2"/>
         <w:numPr>
           <w:ilvl w:val="0"/>
           <w:numId w:val="19"/>
         </w:numPr>
         <w:rPr>
-          <w:rFonts w:asciiTheme="majorHAnsi" w:eastAsiaTheme="majorEastAsia" w:hAnsiTheme="majorHAnsi" w:cstheme="majorHAnsi"/>
           <w:b/>
+          <w:color w:val="auto"/>
           <w:sz w:val="32"/>
           <w:szCs w:val="32"/>
           <w:lang w:val="en-US"/>
         </w:rPr>
       </w:pPr>
+      <w:bookmarkStart w:id="24" w:name="_Toc137404953"/>
       <w:r>
         <w:rPr>
           <w:noProof/>
-        </w:rPr>
-        <w:lastRenderedPageBreak/>
+          <w:color w:val="auto"/>
+          <w:sz w:val="32"/>
+          <w:szCs w:val="32"/>
+        </w:rPr>
         <w:drawing>
           <wp:anchor distT="0" distB="0" distL="114300" distR="114300" simplePos="0" relativeHeight="251680768" behindDoc="1" locked="0" layoutInCell="1" allowOverlap="1" wp14:anchorId="3C7F9563" wp14:editId="4EAC43EE">
             <wp:simplePos x="0" y="0"/>
@@ -4301,9 +4620,9 @@
       </w:r>
       <w:r>
         <w:rPr>
-          <w:rFonts w:asciiTheme="majorHAnsi" w:hAnsiTheme="majorHAnsi" w:cstheme="majorHAnsi"/>
           <w:b/>
           <w:bCs/>
+          <w:color w:val="auto"/>
           <w:sz w:val="32"/>
           <w:szCs w:val="32"/>
           <w:lang w:val="en-US"/>
@@ -4312,9 +4631,9 @@
       </w:r>
       <w:r>
         <w:rPr>
-          <w:rFonts w:asciiTheme="majorHAnsi" w:hAnsiTheme="majorHAnsi" w:cstheme="majorHAnsi"/>
           <w:b/>
           <w:bCs/>
+          <w:color w:val="auto"/>
           <w:sz w:val="32"/>
           <w:szCs w:val="32"/>
         </w:rPr>
@@ -4322,9 +4641,9 @@
       </w:r>
       <w:r>
         <w:rPr>
-          <w:rFonts w:asciiTheme="majorHAnsi" w:hAnsiTheme="majorHAnsi" w:cstheme="majorHAnsi"/>
           <w:b/>
           <w:bCs/>
+          <w:color w:val="auto"/>
           <w:sz w:val="32"/>
           <w:szCs w:val="32"/>
           <w:lang w:val="en-US"/>
@@ -4333,19 +4652,13 @@
       </w:r>
       <w:r>
         <w:rPr>
-          <w:rFonts w:asciiTheme="majorHAnsi" w:hAnsiTheme="majorHAnsi" w:cstheme="majorHAnsi"/>
-        </w:rPr>
-        <w:t xml:space="preserve"> </w:t>
-      </w:r>
-      <w:r>
-        <w:rPr>
-          <w:rFonts w:asciiTheme="majorHAnsi" w:hAnsiTheme="majorHAnsi" w:cstheme="majorHAnsi"/>
-          <w:color w:val="000000" w:themeColor="text1"/>
+          <w:color w:val="auto"/>
           <w:sz w:val="32"/>
           <w:szCs w:val="32"/>
         </w:rPr>
-        <w:t>Παρακολούθηση Σινεμά</w:t>
-      </w:r>
+        <w:t xml:space="preserve"> Παρακολούθηση Σινεμά</w:t>
+      </w:r>
+      <w:bookmarkEnd w:id="24"/>
     </w:p>
     <w:p>
       <w:pPr>
@@ -5536,8 +5849,8 @@
   <w:abstractNum w:abstractNumId="11" w15:restartNumberingAfterBreak="0">
     <w:nsid w:val="59100123"/>
     <w:multiLevelType w:val="hybridMultilevel"/>
-    <w:tmpl w:val="94F282B4"/>
-    <w:lvl w:ilvl="0" w:tplc="04080011">
+    <w:tmpl w:val="FBF207AC"/>
+    <w:lvl w:ilvl="0" w:tplc="A8E61BAC">
       <w:start w:val="1"/>
       <w:numFmt w:val="decimal"/>
       <w:lvlText w:val="%1)"/>
@@ -5545,6 +5858,10 @@
       <w:pPr>
         <w:ind w:left="720" w:hanging="360"/>
       </w:pPr>
+      <w:rPr>
+        <w:b w:val="0"/>
+        <w:bCs/>
+      </w:rPr>
     </w:lvl>
     <w:lvl w:ilvl="1" w:tplc="04080019" w:tentative="1">
       <w:start w:val="1"/>
@@ -6948,8 +7265,12 @@
     <w:autoRedefine/>
     <w:uiPriority w:val="39"/>
     <w:unhideWhenUsed/>
-    <w:rsid w:val="007F205D"/>
+    <w:rsid w:val="00961D9E"/>
     <w:pPr>
+      <w:tabs>
+        <w:tab w:val="left" w:pos="660"/>
+        <w:tab w:val="right" w:leader="dot" w:pos="8296"/>
+      </w:tabs>
       <w:spacing w:after="100"/>
       <w:ind w:left="220"/>
     </w:pPr>
